--- a/etapes-production.docx
+++ b/etapes-production.docx
@@ -294,13 +294,16 @@
     </w:p>
     <w:p>
       <w:r>
-        <w:t>L’ensemble des différentes pages ont alors été centralisées sur un dépôt Github. Ce dépôt nous servira de support de rendu.</w:t>
-      </w:r>
-    </w:p>
-    <w:p/>
-    <w:p>
-      <w:r>
-        <w:t xml:space="preserve"> </w:t>
+        <w:t>L’ensemble des différentes pages ont alors été centralisées sur un dépôt Github. Ce dépôt nous servira de support de rendu</w:t>
+      </w:r>
+      <w:r>
+        <w:t xml:space="preserve"> pour nous laisser le temps de configurer le serveur web. Nous avons donc réaliser la rédaction d’une documentation de lancement de notre application</w:t>
+      </w:r>
+      <w:r>
+        <w:t xml:space="preserve"> en local.</w:t>
+      </w:r>
+      <w:r>
+        <w:t xml:space="preserve"> Ce lien vers le dépôt sera communiqué via la documentation envoyée par Teams à Monsieur King.</w:t>
       </w:r>
     </w:p>
     <w:sectPr>
@@ -1271,8 +1274,8 @@
     <w:rsidRoot w:val="007C6E73"/>
     <w:rsid w:val="0027669A"/>
     <w:rsid w:val="007C6E73"/>
-    <w:rsid w:val="009629A8"/>
     <w:rsid w:val="00F70C9E"/>
+    <w:rsid w:val="00FC32ED"/>
   </w:rsids>
   <m:mathPr>
     <m:mathFont m:val="Cambria Math"/>
